--- a/Report_Tasks/Evaluation .docx
+++ b/Report_Tasks/Evaluation .docx
@@ -102,6 +102,8 @@
         <w:rPr>
           <w:rFonts w:ascii="Times New Roman" w:eastAsia="Times New Roman" w:hAnsi="Times New Roman" w:cs="Times New Roman"/>
           <w:kern w:val="0"/>
+          <w:sz w:val="22"/>
+          <w:szCs w:val="22"/>
           <w14:ligatures w14:val="none"/>
         </w:rPr>
       </w:pPr>
@@ -109,6 +111,8 @@
         <w:rPr>
           <w:rFonts w:ascii="Times New Roman" w:eastAsia="Times New Roman" w:hAnsi="Times New Roman" w:cs="Times New Roman"/>
           <w:kern w:val="0"/>
+          <w:sz w:val="22"/>
+          <w:szCs w:val="22"/>
           <w14:ligatures w14:val="none"/>
         </w:rPr>
         <w:t>The report was prepared with the contributions of all five members, ensuring a comprehensive and balanced outcome. Each member provided unique skills and expertise to elevate the quality of the report.</w:t>
@@ -132,6 +136,8 @@
         <w:rPr>
           <w:rFonts w:ascii="Times New Roman" w:eastAsia="Times New Roman" w:hAnsi="Times New Roman" w:cs="Times New Roman"/>
           <w:kern w:val="0"/>
+          <w:sz w:val="22"/>
+          <w:szCs w:val="22"/>
           <w14:ligatures w14:val="none"/>
         </w:rPr>
       </w:pPr>
@@ -143,55 +149,29 @@
           <w:kern w:val="0"/>
           <w14:ligatures w14:val="none"/>
         </w:rPr>
-        <w:t xml:space="preserve">Coordination: </w:t>
-      </w:r>
-      <w:r>
-        <w:rPr>
-          <w:rFonts w:ascii="Times New Roman" w:eastAsia="Times New Roman" w:hAnsi="Times New Roman" w:cs="Times New Roman"/>
-          <w:kern w:val="0"/>
-          <w14:ligatures w14:val="none"/>
-        </w:rPr>
-        <w:t>Effective communication and smooth teamwork were achieved through regular meetings and a collaborative project plan. A shared GitHub repository supported seamless collaboration and version control.</w:t>
-      </w:r>
-    </w:p>
-    <w:p>
-      <w:pPr>
-        <w:spacing w:after="0" w:line="240" w:lineRule="auto"/>
-        <w:jc w:val="both"/>
-        <w:rPr>
-          <w:rFonts w:ascii="Times New Roman" w:eastAsia="Times New Roman" w:hAnsi="Times New Roman" w:cs="Times New Roman"/>
-          <w:kern w:val="0"/>
-          <w14:ligatures w14:val="none"/>
-        </w:rPr>
-      </w:pPr>
-    </w:p>
-    <w:p>
-      <w:pPr>
-        <w:spacing w:after="0" w:line="240" w:lineRule="auto"/>
-        <w:jc w:val="both"/>
-        <w:rPr>
-          <w:rFonts w:ascii="Times New Roman" w:eastAsia="Times New Roman" w:hAnsi="Times New Roman" w:cs="Times New Roman"/>
-          <w:kern w:val="0"/>
-          <w14:ligatures w14:val="none"/>
-        </w:rPr>
-      </w:pPr>
+        <w:t>Coordination</w:t>
+      </w:r>
       <w:r>
         <w:rPr>
           <w:rFonts w:ascii="Times New Roman" w:eastAsia="Times New Roman" w:hAnsi="Times New Roman" w:cs="Times New Roman"/>
           <w:b/>
           <w:bCs/>
           <w:kern w:val="0"/>
+          <w:sz w:val="22"/>
+          <w:szCs w:val="22"/>
           <w14:ligatures w14:val="none"/>
         </w:rPr>
-        <w:t>Learning Opportunity</w:t>
+        <w:t xml:space="preserve">: </w:t>
       </w:r>
       <w:r>
         <w:rPr>
           <w:rFonts w:ascii="Times New Roman" w:eastAsia="Times New Roman" w:hAnsi="Times New Roman" w:cs="Times New Roman"/>
           <w:kern w:val="0"/>
+          <w:sz w:val="22"/>
+          <w:szCs w:val="22"/>
           <w14:ligatures w14:val="none"/>
         </w:rPr>
-        <w:t>: Team members gained practical experience with statistical methods, data visualization, and collaborative research, which are valuable skills for future projects.</w:t>
+        <w:t>Effective communication and smooth teamwork were achieved through regular meetings and a collaborative project plan. A shared GitHub repository supported seamless collaboration and version control.</w:t>
       </w:r>
     </w:p>
     <w:p>
@@ -201,25 +181,79 @@
         <w:rPr>
           <w:rFonts w:ascii="Times New Roman" w:eastAsia="Times New Roman" w:hAnsi="Times New Roman" w:cs="Times New Roman"/>
           <w:kern w:val="0"/>
+          <w:sz w:val="22"/>
+          <w:szCs w:val="22"/>
           <w14:ligatures w14:val="none"/>
         </w:rPr>
       </w:pPr>
     </w:p>
     <w:p>
       <w:pPr>
+        <w:spacing w:after="0" w:line="240" w:lineRule="auto"/>
         <w:jc w:val="both"/>
         <w:rPr>
-          <w:rFonts w:ascii="Times New Roman" w:hAnsi="Times New Roman" w:cs="Times New Roman"/>
+          <w:rFonts w:ascii="Times New Roman" w:eastAsia="Times New Roman" w:hAnsi="Times New Roman" w:cs="Times New Roman"/>
+          <w:kern w:val="0"/>
+          <w:sz w:val="22"/>
+          <w:szCs w:val="22"/>
+          <w14:ligatures w14:val="none"/>
+        </w:rPr>
+      </w:pPr>
+      <w:r>
+        <w:rPr>
+          <w:rFonts w:ascii="Times New Roman" w:eastAsia="Times New Roman" w:hAnsi="Times New Roman" w:cs="Times New Roman"/>
           <w:b/>
           <w:bCs/>
-        </w:rPr>
-      </w:pPr>
-      <w:r>
+          <w:kern w:val="0"/>
+          <w14:ligatures w14:val="none"/>
+        </w:rPr>
+        <w:t>Learning Opportunity</w:t>
+      </w:r>
+      <w:r>
+        <w:rPr>
+          <w:rFonts w:ascii="Times New Roman" w:eastAsia="Times New Roman" w:hAnsi="Times New Roman" w:cs="Times New Roman"/>
+          <w:kern w:val="0"/>
+          <w14:ligatures w14:val="none"/>
+        </w:rPr>
+        <w:t xml:space="preserve">: </w:t>
+      </w:r>
+      <w:r>
+        <w:rPr>
+          <w:rFonts w:ascii="Times New Roman" w:eastAsia="Times New Roman" w:hAnsi="Times New Roman" w:cs="Times New Roman"/>
+          <w:kern w:val="0"/>
+          <w:sz w:val="22"/>
+          <w:szCs w:val="22"/>
+          <w14:ligatures w14:val="none"/>
+        </w:rPr>
+        <w:t>Team members gained practical experience with statistical methods, data visualization, and collaborative research, valuable skills for future projects.</w:t>
+      </w:r>
+    </w:p>
+    <w:p>
+      <w:pPr>
+        <w:spacing w:after="0" w:line="240" w:lineRule="auto"/>
+        <w:jc w:val="both"/>
+        <w:rPr>
+          <w:rFonts w:ascii="Times New Roman" w:eastAsia="Times New Roman" w:hAnsi="Times New Roman" w:cs="Times New Roman"/>
+          <w:kern w:val="0"/>
+          <w14:ligatures w14:val="none"/>
+        </w:rPr>
+      </w:pPr>
+    </w:p>
+    <w:p>
+      <w:pPr>
+        <w:jc w:val="both"/>
         <w:rPr>
           <w:rFonts w:ascii="Times New Roman" w:hAnsi="Times New Roman" w:cs="Times New Roman"/>
           <w:b/>
           <w:bCs/>
         </w:rPr>
+      </w:pPr>
+      <w:r>
+        <w:rPr>
+          <w:rFonts w:ascii="Times New Roman" w:hAnsi="Times New Roman" w:cs="Times New Roman"/>
+          <w:b/>
+          <w:bCs/>
+        </w:rPr>
         <w:t>5.2 Points for Improvement</w:t>
       </w:r>
     </w:p>
@@ -246,11 +280,15 @@
         <w:jc w:val="both"/>
         <w:rPr>
           <w:rFonts w:ascii="Times New Roman" w:hAnsi="Times New Roman" w:cs="Times New Roman"/>
-        </w:rPr>
-      </w:pPr>
-      <w:r>
-        <w:rPr>
-          <w:rFonts w:ascii="Times New Roman" w:hAnsi="Times New Roman" w:cs="Times New Roman"/>
+          <w:sz w:val="22"/>
+          <w:szCs w:val="22"/>
+        </w:rPr>
+      </w:pPr>
+      <w:r>
+        <w:rPr>
+          <w:rFonts w:ascii="Times New Roman" w:hAnsi="Times New Roman" w:cs="Times New Roman"/>
+          <w:sz w:val="22"/>
+          <w:szCs w:val="22"/>
         </w:rPr>
         <w:t xml:space="preserve">While the presentation was clear, a group practice beforehand might have improved timing and flow, ensuring a more professional delivery.  </w:t>
       </w:r>
@@ -278,13 +316,41 @@
         <w:jc w:val="both"/>
         <w:rPr>
           <w:rFonts w:ascii="Times New Roman" w:hAnsi="Times New Roman" w:cs="Times New Roman"/>
-        </w:rPr>
-      </w:pPr>
-      <w:r>
-        <w:rPr>
-          <w:rFonts w:ascii="Times New Roman" w:hAnsi="Times New Roman" w:cs="Times New Roman"/>
-        </w:rPr>
-        <w:t xml:space="preserve">By incorporating additional statistical methods alongside correlation analysis, deeper insights into the dataset could have been gained.  </w:t>
+          <w:sz w:val="22"/>
+          <w:szCs w:val="22"/>
+        </w:rPr>
+      </w:pPr>
+      <w:r>
+        <w:rPr>
+          <w:rFonts w:ascii="Times New Roman" w:hAnsi="Times New Roman" w:cs="Times New Roman"/>
+          <w:sz w:val="22"/>
+          <w:szCs w:val="22"/>
+        </w:rPr>
+        <w:t>I</w:t>
+      </w:r>
+      <w:r>
+        <w:rPr>
+          <w:rFonts w:ascii="Times New Roman" w:hAnsi="Times New Roman" w:cs="Times New Roman"/>
+          <w:sz w:val="22"/>
+          <w:szCs w:val="22"/>
+        </w:rPr>
+        <w:t>ncorporating additional statistical methods alongside correlation analysis</w:t>
+      </w:r>
+      <w:r>
+        <w:rPr>
+          <w:rFonts w:ascii="Times New Roman" w:hAnsi="Times New Roman" w:cs="Times New Roman"/>
+          <w:sz w:val="22"/>
+          <w:szCs w:val="22"/>
+        </w:rPr>
+        <w:t xml:space="preserve"> could have gained</w:t>
+      </w:r>
+      <w:r>
+        <w:rPr>
+          <w:rFonts w:ascii="Times New Roman" w:hAnsi="Times New Roman" w:cs="Times New Roman"/>
+          <w:sz w:val="22"/>
+          <w:szCs w:val="22"/>
+        </w:rPr>
+        <w:t xml:space="preserve"> deeper insights into the dataset.  </w:t>
       </w:r>
     </w:p>
     <w:p>
@@ -315,8 +381,16 @@
       <w:r>
         <w:rPr>
           <w:rFonts w:ascii="Times New Roman" w:hAnsi="Times New Roman" w:cs="Times New Roman"/>
-        </w:rPr>
-        <w:t>Although all members contributed to the report, had the process started earlier, there would have been more time for feedback and revisions sooner.</w:t>
+          <w:sz w:val="22"/>
+          <w:szCs w:val="22"/>
+        </w:rPr>
+        <w:t>Although all members contributed to the report, had the process started earlier, there would have been more time for feedback and revisions sooner</w:t>
+      </w:r>
+      <w:r>
+        <w:rPr>
+          <w:rFonts w:ascii="Times New Roman" w:hAnsi="Times New Roman" w:cs="Times New Roman"/>
+        </w:rPr>
+        <w:t>.</w:t>
       </w:r>
     </w:p>
     <w:p>
@@ -342,17 +416,57 @@
         <w:jc w:val="both"/>
         <w:rPr>
           <w:rFonts w:ascii="Times New Roman" w:hAnsi="Times New Roman" w:cs="Times New Roman"/>
-        </w:rPr>
-      </w:pPr>
-      <w:r>
-        <w:rPr>
-          <w:rFonts w:ascii="Times New Roman" w:hAnsi="Times New Roman" w:cs="Times New Roman"/>
-        </w:rPr>
-        <w:t>Weeks 1-3 focused on selecting the dataset, finalizing the file "DS051 and FIFA 2018 Statistics.csv." In Week 4, a GitHub repository was created, and initial scripts were shared. Weeks 5-7 involved defining variables, presenting the research question, and visualizing the data. Weeks 8-9 refined the analyses based on feedback. Weeks 10-14 concentrated on report writing, final edits, and quality control assurance</w:t>
-      </w:r>
-      <w:r>
-        <w:rPr>
-          <w:rFonts w:ascii="Times New Roman" w:hAnsi="Times New Roman" w:cs="Times New Roman"/>
+          <w:sz w:val="22"/>
+          <w:szCs w:val="22"/>
+        </w:rPr>
+      </w:pPr>
+      <w:r>
+        <w:rPr>
+          <w:rFonts w:ascii="Times New Roman" w:hAnsi="Times New Roman" w:cs="Times New Roman"/>
+          <w:sz w:val="22"/>
+          <w:szCs w:val="22"/>
+        </w:rPr>
+        <w:t xml:space="preserve">Weeks 1-3 focused on selecting the </w:t>
+      </w:r>
+      <w:proofErr w:type="gramStart"/>
+      <w:r>
+        <w:rPr>
+          <w:rFonts w:ascii="Times New Roman" w:hAnsi="Times New Roman" w:cs="Times New Roman"/>
+          <w:sz w:val="22"/>
+          <w:szCs w:val="22"/>
+        </w:rPr>
+        <w:t xml:space="preserve">dataset, </w:t>
+      </w:r>
+      <w:r>
+        <w:rPr>
+          <w:rFonts w:ascii="Times New Roman" w:hAnsi="Times New Roman" w:cs="Times New Roman"/>
+          <w:sz w:val="22"/>
+          <w:szCs w:val="22"/>
+        </w:rPr>
+        <w:t>and</w:t>
+      </w:r>
+      <w:proofErr w:type="gramEnd"/>
+      <w:r>
+        <w:rPr>
+          <w:rFonts w:ascii="Times New Roman" w:hAnsi="Times New Roman" w:cs="Times New Roman"/>
+          <w:sz w:val="22"/>
+          <w:szCs w:val="22"/>
+        </w:rPr>
+        <w:t xml:space="preserve"> </w:t>
+      </w:r>
+      <w:r>
+        <w:rPr>
+          <w:rFonts w:ascii="Times New Roman" w:hAnsi="Times New Roman" w:cs="Times New Roman"/>
+          <w:sz w:val="22"/>
+          <w:szCs w:val="22"/>
+        </w:rPr>
+        <w:t>finalizing the file "DS051 and FIFA 2018 Statistics.csv." In Week 4, a GitHub repository was created, and initial scripts were shared. Weeks 5-7 involved defining variables, presenting the research question, and visualizing the data. Weeks 8-9 refined the analyses based on feedback. Weeks 10-14 concentrated on report writing, final edits, and quality control assurance</w:t>
+      </w:r>
+      <w:r>
+        <w:rPr>
+          <w:rFonts w:ascii="Times New Roman" w:hAnsi="Times New Roman" w:cs="Times New Roman"/>
+          <w:sz w:val="22"/>
+          <w:szCs w:val="22"/>
         </w:rPr>
         <w:t>.</w:t>
       </w:r>
@@ -380,59 +494,79 @@
         <w:jc w:val="both"/>
         <w:rPr>
           <w:rFonts w:ascii="Times New Roman" w:hAnsi="Times New Roman" w:cs="Times New Roman"/>
-        </w:rPr>
-      </w:pPr>
-      <w:r>
-        <w:rPr>
-          <w:rFonts w:ascii="Times New Roman" w:hAnsi="Times New Roman" w:cs="Times New Roman"/>
+          <w:sz w:val="22"/>
+          <w:szCs w:val="22"/>
+        </w:rPr>
+      </w:pPr>
+      <w:r>
+        <w:rPr>
+          <w:rFonts w:ascii="Times New Roman" w:hAnsi="Times New Roman" w:cs="Times New Roman"/>
+          <w:sz w:val="22"/>
+          <w:szCs w:val="22"/>
         </w:rPr>
         <w:t>T</w:t>
       </w:r>
       <w:r>
         <w:rPr>
           <w:rFonts w:ascii="Times New Roman" w:hAnsi="Times New Roman" w:cs="Times New Roman"/>
+          <w:sz w:val="22"/>
+          <w:szCs w:val="22"/>
         </w:rPr>
         <w:t>he project effectively answered the research question</w:t>
       </w:r>
       <w:r>
         <w:rPr>
           <w:rFonts w:ascii="Times New Roman" w:hAnsi="Times New Roman" w:cs="Times New Roman"/>
+          <w:sz w:val="22"/>
+          <w:szCs w:val="22"/>
         </w:rPr>
         <w:t xml:space="preserve"> using suitable statistical methods and visualizations</w:t>
       </w:r>
       <w:r>
         <w:rPr>
           <w:rFonts w:ascii="Times New Roman" w:hAnsi="Times New Roman" w:cs="Times New Roman"/>
+          <w:sz w:val="22"/>
+          <w:szCs w:val="22"/>
         </w:rPr>
         <w:t xml:space="preserve">. The research project offered useful opportunities </w:t>
       </w:r>
       <w:r>
         <w:rPr>
           <w:rFonts w:ascii="Times New Roman" w:hAnsi="Times New Roman" w:cs="Times New Roman"/>
+          <w:sz w:val="22"/>
+          <w:szCs w:val="22"/>
         </w:rPr>
         <w:t>to learn</w:t>
       </w:r>
       <w:r>
         <w:rPr>
           <w:rFonts w:ascii="Times New Roman" w:hAnsi="Times New Roman" w:cs="Times New Roman"/>
+          <w:sz w:val="22"/>
+          <w:szCs w:val="22"/>
         </w:rPr>
         <w:t xml:space="preserve"> how to handle real-world datasets, test hypotheses, and interpret results, even if it couldn't find a correlation between ball possession and </w:t>
       </w:r>
       <w:r>
         <w:rPr>
           <w:rFonts w:ascii="Times New Roman" w:hAnsi="Times New Roman" w:cs="Times New Roman"/>
+          <w:sz w:val="22"/>
+          <w:szCs w:val="22"/>
         </w:rPr>
         <w:t xml:space="preserve">the </w:t>
       </w:r>
       <w:r>
         <w:rPr>
           <w:rFonts w:ascii="Times New Roman" w:hAnsi="Times New Roman" w:cs="Times New Roman"/>
+          <w:sz w:val="22"/>
+          <w:szCs w:val="22"/>
         </w:rPr>
         <w:t>number of goals scored</w:t>
       </w:r>
       <w:r>
         <w:rPr>
           <w:rFonts w:ascii="Times New Roman" w:hAnsi="Times New Roman" w:cs="Times New Roman"/>
+          <w:sz w:val="22"/>
+          <w:szCs w:val="22"/>
         </w:rPr>
         <w:t>.</w:t>
       </w:r>
@@ -442,8 +576,29 @@
         <w:jc w:val="both"/>
         <w:rPr>
           <w:rFonts w:ascii="Times New Roman" w:hAnsi="Times New Roman" w:cs="Times New Roman"/>
+          <w:sz w:val="22"/>
+          <w:szCs w:val="22"/>
+        </w:rPr>
+      </w:pPr>
+    </w:p>
+    <w:p>
+      <w:pPr>
+        <w:jc w:val="both"/>
+        <w:rPr>
+          <w:rFonts w:ascii="Times New Roman" w:hAnsi="Times New Roman" w:cs="Times New Roman"/>
+          <w:sz w:val="22"/>
+          <w:szCs w:val="22"/>
+        </w:rPr>
+      </w:pPr>
+    </w:p>
+    <w:p>
+      <w:pPr>
+        <w:jc w:val="both"/>
+        <w:rPr>
+          <w:rFonts w:ascii="Times New Roman" w:hAnsi="Times New Roman" w:cs="Times New Roman"/>
           <w:b/>
           <w:bCs/>
+          <w:color w:val="000000" w:themeColor="text1"/>
         </w:rPr>
       </w:pPr>
       <w:r>
@@ -470,8 +625,338 @@
           <w:bCs/>
         </w:rPr>
         <w:tab/>
+      </w:r>
+      <w:r>
+        <w:rPr>
+          <w:rFonts w:ascii="Times New Roman" w:hAnsi="Times New Roman" w:cs="Times New Roman"/>
+          <w:b/>
+          <w:bCs/>
+          <w:color w:val="000000" w:themeColor="text1"/>
+        </w:rPr>
         <w:t>Comment on the GitHub log output</w:t>
       </w:r>
+    </w:p>
+    <w:p>
+      <w:pPr>
+        <w:pStyle w:val="ListParagraph"/>
+        <w:numPr>
+          <w:ilvl w:val="0"/>
+          <w:numId w:val="8"/>
+        </w:numPr>
+        <w:spacing w:after="0" w:line="240" w:lineRule="auto"/>
+        <w:jc w:val="both"/>
+        <w:rPr>
+          <w:rFonts w:ascii="Times New Roman" w:eastAsia="Times New Roman" w:hAnsi="Times New Roman" w:cs="Times New Roman"/>
+          <w:color w:val="000000" w:themeColor="text1"/>
+          <w:kern w:val="0"/>
+          <w:sz w:val="22"/>
+          <w:szCs w:val="22"/>
+          <w14:ligatures w14:val="none"/>
+        </w:rPr>
+      </w:pPr>
+      <w:r>
+        <w:rPr>
+          <w:rFonts w:ascii="Times New Roman" w:hAnsi="Times New Roman" w:cs="Times New Roman"/>
+          <w:color w:val="000000" w:themeColor="text1"/>
+          <w:sz w:val="22"/>
+          <w:szCs w:val="22"/>
+        </w:rPr>
+        <w:t xml:space="preserve">Spearman Test Implementation: </w:t>
+      </w:r>
+      <w:r>
+        <w:rPr>
+          <w:rFonts w:ascii="Times New Roman" w:hAnsi="Times New Roman" w:cs="Times New Roman"/>
+          <w:color w:val="000000" w:themeColor="text1"/>
+          <w:sz w:val="22"/>
+          <w:szCs w:val="22"/>
+        </w:rPr>
+        <w:t>T</w:t>
+      </w:r>
+      <w:r>
+        <w:rPr>
+          <w:rFonts w:ascii="Times New Roman" w:hAnsi="Times New Roman" w:cs="Times New Roman"/>
+          <w:color w:val="000000" w:themeColor="text1"/>
+          <w:sz w:val="22"/>
+          <w:szCs w:val="22"/>
+        </w:rPr>
+        <w:t>h</w:t>
+      </w:r>
+      <w:r>
+        <w:rPr>
+          <w:rFonts w:ascii="Times New Roman" w:hAnsi="Times New Roman" w:cs="Times New Roman"/>
+          <w:color w:val="000000" w:themeColor="text1"/>
+          <w:sz w:val="22"/>
+          <w:szCs w:val="22"/>
+        </w:rPr>
+        <w:t xml:space="preserve">is is applied </w:t>
+      </w:r>
+      <w:r>
+        <w:rPr>
+          <w:rFonts w:ascii="Times New Roman" w:hAnsi="Times New Roman" w:cs="Times New Roman"/>
+          <w:color w:val="000000" w:themeColor="text1"/>
+          <w:sz w:val="22"/>
+          <w:szCs w:val="22"/>
+        </w:rPr>
+        <w:t>to analyze the relationship between goals scored and ball possession.</w:t>
+      </w:r>
+    </w:p>
+    <w:p>
+      <w:pPr>
+        <w:pStyle w:val="ListParagraph"/>
+        <w:numPr>
+          <w:ilvl w:val="0"/>
+          <w:numId w:val="8"/>
+        </w:numPr>
+        <w:spacing w:after="0" w:line="240" w:lineRule="auto"/>
+        <w:jc w:val="both"/>
+        <w:rPr>
+          <w:rFonts w:ascii="Times New Roman" w:eastAsia="Times New Roman" w:hAnsi="Times New Roman" w:cs="Times New Roman"/>
+          <w:color w:val="000000" w:themeColor="text1"/>
+          <w:kern w:val="0"/>
+          <w:sz w:val="22"/>
+          <w:szCs w:val="22"/>
+          <w14:ligatures w14:val="none"/>
+        </w:rPr>
+      </w:pPr>
+      <w:r>
+        <w:rPr>
+          <w:rFonts w:ascii="Times New Roman" w:hAnsi="Times New Roman" w:cs="Times New Roman"/>
+          <w:color w:val="000000" w:themeColor="text1"/>
+          <w:sz w:val="22"/>
+          <w:szCs w:val="22"/>
+        </w:rPr>
+        <w:t xml:space="preserve">Update </w:t>
+      </w:r>
+      <w:proofErr w:type="spellStart"/>
+      <w:r>
+        <w:rPr>
+          <w:rFonts w:ascii="Times New Roman" w:hAnsi="Times New Roman" w:cs="Times New Roman"/>
+          <w:color w:val="000000" w:themeColor="text1"/>
+          <w:sz w:val="22"/>
+          <w:szCs w:val="22"/>
+        </w:rPr>
+        <w:t>temp.R</w:t>
+      </w:r>
+      <w:proofErr w:type="spellEnd"/>
+      <w:r>
+        <w:rPr>
+          <w:rFonts w:ascii="Times New Roman" w:hAnsi="Times New Roman" w:cs="Times New Roman"/>
+          <w:color w:val="000000" w:themeColor="text1"/>
+          <w:sz w:val="22"/>
+          <w:szCs w:val="22"/>
+        </w:rPr>
+        <w:t xml:space="preserve">: </w:t>
+      </w:r>
+      <w:r>
+        <w:rPr>
+          <w:rFonts w:ascii="Times New Roman" w:hAnsi="Times New Roman" w:cs="Times New Roman"/>
+          <w:color w:val="000000" w:themeColor="text1"/>
+          <w:kern w:val="0"/>
+          <w:sz w:val="22"/>
+          <w:szCs w:val="22"/>
+        </w:rPr>
+        <w:t>H</w:t>
+      </w:r>
+      <w:r>
+        <w:rPr>
+          <w:rFonts w:ascii="Times New Roman" w:hAnsi="Times New Roman" w:cs="Times New Roman"/>
+          <w:color w:val="000000" w:themeColor="text1"/>
+          <w:kern w:val="0"/>
+          <w:sz w:val="22"/>
+          <w:szCs w:val="22"/>
+        </w:rPr>
+        <w:t xml:space="preserve">ere upload and update the code for </w:t>
+      </w:r>
+      <w:r>
+        <w:rPr>
+          <w:rFonts w:ascii="Times New Roman" w:hAnsi="Times New Roman" w:cs="Times New Roman"/>
+          <w:color w:val="000000" w:themeColor="text1"/>
+          <w:kern w:val="0"/>
+          <w:sz w:val="22"/>
+          <w:szCs w:val="22"/>
+        </w:rPr>
+        <w:t xml:space="preserve">the </w:t>
+      </w:r>
+      <w:r>
+        <w:rPr>
+          <w:rFonts w:ascii="Times New Roman" w:hAnsi="Times New Roman" w:cs="Times New Roman"/>
+          <w:color w:val="000000" w:themeColor="text1"/>
+          <w:kern w:val="0"/>
+          <w:sz w:val="22"/>
+          <w:szCs w:val="22"/>
+        </w:rPr>
+        <w:t xml:space="preserve">histogram and the view of </w:t>
+      </w:r>
+      <w:r>
+        <w:rPr>
+          <w:rFonts w:ascii="Times New Roman" w:hAnsi="Times New Roman" w:cs="Times New Roman"/>
+          <w:color w:val="000000" w:themeColor="text1"/>
+          <w:kern w:val="0"/>
+          <w:sz w:val="22"/>
+          <w:szCs w:val="22"/>
+        </w:rPr>
+        <w:t xml:space="preserve">the </w:t>
+      </w:r>
+      <w:r>
+        <w:rPr>
+          <w:rFonts w:ascii="Times New Roman" w:hAnsi="Times New Roman" w:cs="Times New Roman"/>
+          <w:color w:val="000000" w:themeColor="text1"/>
+          <w:kern w:val="0"/>
+          <w:sz w:val="22"/>
+          <w:szCs w:val="22"/>
+        </w:rPr>
+        <w:t>histogram</w:t>
+      </w:r>
+      <w:r>
+        <w:rPr>
+          <w:rFonts w:ascii="Times New Roman" w:hAnsi="Times New Roman" w:cs="Times New Roman"/>
+          <w:color w:val="000000" w:themeColor="text1"/>
+          <w:kern w:val="0"/>
+          <w:sz w:val="22"/>
+          <w:szCs w:val="22"/>
+        </w:rPr>
+        <w:t>.</w:t>
+      </w:r>
+      <w:r>
+        <w:rPr>
+          <w:rFonts w:ascii="Times New Roman" w:hAnsi="Times New Roman" w:cs="Times New Roman"/>
+          <w:color w:val="000000" w:themeColor="text1"/>
+          <w:kern w:val="0"/>
+          <w:sz w:val="22"/>
+          <w:szCs w:val="22"/>
+        </w:rPr>
+        <w:t xml:space="preserve"> we can see the </w:t>
+      </w:r>
+      <w:r>
+        <w:rPr>
+          <w:rFonts w:ascii="Times New Roman" w:hAnsi="Times New Roman" w:cs="Times New Roman"/>
+          <w:color w:val="000000" w:themeColor="text1"/>
+          <w:kern w:val="0"/>
+          <w:sz w:val="22"/>
+          <w:szCs w:val="22"/>
+        </w:rPr>
+        <w:t>dispersion of</w:t>
+      </w:r>
+      <w:r>
+        <w:rPr>
+          <w:rFonts w:ascii="Times New Roman" w:hAnsi="Times New Roman" w:cs="Times New Roman"/>
+          <w:color w:val="000000" w:themeColor="text1"/>
+          <w:kern w:val="0"/>
+          <w:sz w:val="22"/>
+          <w:szCs w:val="22"/>
+        </w:rPr>
+        <w:t xml:space="preserve"> data and check whether </w:t>
+      </w:r>
+      <w:r>
+        <w:rPr>
+          <w:rFonts w:ascii="Times New Roman" w:hAnsi="Times New Roman" w:cs="Times New Roman"/>
+          <w:color w:val="000000" w:themeColor="text1"/>
+          <w:kern w:val="0"/>
+          <w:sz w:val="22"/>
+          <w:szCs w:val="22"/>
+        </w:rPr>
+        <w:t xml:space="preserve">the </w:t>
+      </w:r>
+      <w:r>
+        <w:rPr>
+          <w:rFonts w:ascii="Times New Roman" w:hAnsi="Times New Roman" w:cs="Times New Roman"/>
+          <w:color w:val="000000" w:themeColor="text1"/>
+          <w:kern w:val="0"/>
+          <w:sz w:val="22"/>
+          <w:szCs w:val="22"/>
+        </w:rPr>
+        <w:t>data is normal or not</w:t>
+      </w:r>
+    </w:p>
+    <w:p>
+      <w:pPr>
+        <w:pStyle w:val="ListParagraph"/>
+        <w:numPr>
+          <w:ilvl w:val="0"/>
+          <w:numId w:val="8"/>
+        </w:numPr>
+        <w:spacing w:after="0" w:line="240" w:lineRule="auto"/>
+        <w:jc w:val="both"/>
+        <w:rPr>
+          <w:rFonts w:ascii="Times New Roman" w:eastAsia="Times New Roman" w:hAnsi="Times New Roman" w:cs="Times New Roman"/>
+          <w:color w:val="000000" w:themeColor="text1"/>
+          <w:kern w:val="0"/>
+          <w:sz w:val="22"/>
+          <w:szCs w:val="22"/>
+          <w14:ligatures w14:val="none"/>
+        </w:rPr>
+      </w:pPr>
+      <w:r>
+        <w:rPr>
+          <w:rFonts w:ascii="Times New Roman" w:hAnsi="Times New Roman" w:cs="Times New Roman"/>
+          <w:color w:val="000000" w:themeColor="text1"/>
+          <w:sz w:val="22"/>
+          <w:szCs w:val="22"/>
+        </w:rPr>
+        <w:t>Preparation for final report writing</w:t>
+      </w:r>
+      <w:r>
+        <w:rPr>
+          <w:rFonts w:ascii="Times New Roman" w:hAnsi="Times New Roman" w:cs="Times New Roman"/>
+          <w:color w:val="000000" w:themeColor="text1"/>
+          <w:sz w:val="22"/>
+          <w:szCs w:val="22"/>
+        </w:rPr>
+        <w:t xml:space="preserve">: </w:t>
+      </w:r>
+      <w:r>
+        <w:rPr>
+          <w:rFonts w:ascii="Times New Roman" w:eastAsia="Times New Roman" w:hAnsi="Times New Roman" w:cs="Times New Roman"/>
+          <w:color w:val="000000" w:themeColor="text1"/>
+          <w:kern w:val="0"/>
+          <w:sz w:val="22"/>
+          <w:szCs w:val="22"/>
+          <w14:ligatures w14:val="none"/>
+        </w:rPr>
+        <w:t>T</w:t>
+      </w:r>
+      <w:r>
+        <w:rPr>
+          <w:rFonts w:ascii="Times New Roman" w:eastAsia="Times New Roman" w:hAnsi="Times New Roman" w:cs="Times New Roman"/>
+          <w:color w:val="000000" w:themeColor="text1"/>
+          <w:kern w:val="0"/>
+          <w:sz w:val="22"/>
+          <w:szCs w:val="22"/>
+          <w14:ligatures w14:val="none"/>
+        </w:rPr>
+        <w:t>he initial stage in preparing for the final report compilation</w:t>
+      </w:r>
+      <w:r>
+        <w:rPr>
+          <w:rFonts w:ascii="Times New Roman" w:eastAsia="Times New Roman" w:hAnsi="Times New Roman" w:cs="Times New Roman"/>
+          <w:color w:val="000000" w:themeColor="text1"/>
+          <w:kern w:val="0"/>
+          <w:sz w:val="22"/>
+          <w:szCs w:val="22"/>
+          <w14:ligatures w14:val="none"/>
+        </w:rPr>
+        <w:t xml:space="preserve"> by consolidating key sections</w:t>
+      </w:r>
+      <w:r>
+        <w:rPr>
+          <w:rFonts w:ascii="Times New Roman" w:eastAsia="Times New Roman" w:hAnsi="Times New Roman" w:cs="Times New Roman"/>
+          <w:color w:val="000000" w:themeColor="text1"/>
+          <w:kern w:val="0"/>
+          <w:sz w:val="22"/>
+          <w:szCs w:val="22"/>
+          <w14:ligatures w14:val="none"/>
+        </w:rPr>
+        <w:t>. It serves as the foundation for the project's official documentation by ensuring that all essential sections are organized and ready for integration.</w:t>
+      </w:r>
+    </w:p>
+    <w:p>
+      <w:pPr>
+        <w:pStyle w:val="ListParagraph"/>
+        <w:jc w:val="both"/>
+        <w:rPr>
+          <w:rFonts w:ascii="Times New Roman" w:hAnsi="Times New Roman" w:cs="Times New Roman"/>
+        </w:rPr>
+      </w:pPr>
     </w:p>
     <w:p>
       <w:pPr>
@@ -792,6 +1277,119 @@
     </w:lvl>
   </w:abstractNum>
   <w:abstractNum w:abstractNumId="2" w15:restartNumberingAfterBreak="0">
+    <w:nsid w:val="0E5E59B4"/>
+    <w:multiLevelType w:val="hybridMultilevel"/>
+    <w:tmpl w:val="2EB8D5CA"/>
+    <w:lvl w:ilvl="0" w:tplc="04090001">
+      <w:start w:val="1"/>
+      <w:numFmt w:val="bullet"/>
+      <w:lvlText w:val=""/>
+      <w:lvlJc w:val="left"/>
+      <w:pPr>
+        <w:ind w:left="720" w:hanging="360"/>
+      </w:pPr>
+      <w:rPr>
+        <w:rFonts w:ascii="Symbol" w:hAnsi="Symbol" w:hint="default"/>
+      </w:rPr>
+    </w:lvl>
+    <w:lvl w:ilvl="1" w:tplc="04090003" w:tentative="1">
+      <w:start w:val="1"/>
+      <w:numFmt w:val="bullet"/>
+      <w:lvlText w:val="o"/>
+      <w:lvlJc w:val="left"/>
+      <w:pPr>
+        <w:ind w:left="1440" w:hanging="360"/>
+      </w:pPr>
+      <w:rPr>
+        <w:rFonts w:ascii="Courier New" w:hAnsi="Courier New" w:cs="Courier New" w:hint="default"/>
+      </w:rPr>
+    </w:lvl>
+    <w:lvl w:ilvl="2" w:tplc="04090005" w:tentative="1">
+      <w:start w:val="1"/>
+      <w:numFmt w:val="bullet"/>
+      <w:lvlText w:val=""/>
+      <w:lvlJc w:val="left"/>
+      <w:pPr>
+        <w:ind w:left="2160" w:hanging="360"/>
+      </w:pPr>
+      <w:rPr>
+        <w:rFonts w:ascii="Wingdings" w:hAnsi="Wingdings" w:hint="default"/>
+      </w:rPr>
+    </w:lvl>
+    <w:lvl w:ilvl="3" w:tplc="04090001" w:tentative="1">
+      <w:start w:val="1"/>
+      <w:numFmt w:val="bullet"/>
+      <w:lvlText w:val=""/>
+      <w:lvlJc w:val="left"/>
+      <w:pPr>
+        <w:ind w:left="2880" w:hanging="360"/>
+      </w:pPr>
+      <w:rPr>
+        <w:rFonts w:ascii="Symbol" w:hAnsi="Symbol" w:hint="default"/>
+      </w:rPr>
+    </w:lvl>
+    <w:lvl w:ilvl="4" w:tplc="04090003" w:tentative="1">
+      <w:start w:val="1"/>
+      <w:numFmt w:val="bullet"/>
+      <w:lvlText w:val="o"/>
+      <w:lvlJc w:val="left"/>
+      <w:pPr>
+        <w:ind w:left="3600" w:hanging="360"/>
+      </w:pPr>
+      <w:rPr>
+        <w:rFonts w:ascii="Courier New" w:hAnsi="Courier New" w:cs="Courier New" w:hint="default"/>
+      </w:rPr>
+    </w:lvl>
+    <w:lvl w:ilvl="5" w:tplc="04090005" w:tentative="1">
+      <w:start w:val="1"/>
+      <w:numFmt w:val="bullet"/>
+      <w:lvlText w:val=""/>
+      <w:lvlJc w:val="left"/>
+      <w:pPr>
+        <w:ind w:left="4320" w:hanging="360"/>
+      </w:pPr>
+      <w:rPr>
+        <w:rFonts w:ascii="Wingdings" w:hAnsi="Wingdings" w:hint="default"/>
+      </w:rPr>
+    </w:lvl>
+    <w:lvl w:ilvl="6" w:tplc="04090001" w:tentative="1">
+      <w:start w:val="1"/>
+      <w:numFmt w:val="bullet"/>
+      <w:lvlText w:val=""/>
+      <w:lvlJc w:val="left"/>
+      <w:pPr>
+        <w:ind w:left="5040" w:hanging="360"/>
+      </w:pPr>
+      <w:rPr>
+        <w:rFonts w:ascii="Symbol" w:hAnsi="Symbol" w:hint="default"/>
+      </w:rPr>
+    </w:lvl>
+    <w:lvl w:ilvl="7" w:tplc="04090003" w:tentative="1">
+      <w:start w:val="1"/>
+      <w:numFmt w:val="bullet"/>
+      <w:lvlText w:val="o"/>
+      <w:lvlJc w:val="left"/>
+      <w:pPr>
+        <w:ind w:left="5760" w:hanging="360"/>
+      </w:pPr>
+      <w:rPr>
+        <w:rFonts w:ascii="Courier New" w:hAnsi="Courier New" w:cs="Courier New" w:hint="default"/>
+      </w:rPr>
+    </w:lvl>
+    <w:lvl w:ilvl="8" w:tplc="04090005" w:tentative="1">
+      <w:start w:val="1"/>
+      <w:numFmt w:val="bullet"/>
+      <w:lvlText w:val=""/>
+      <w:lvlJc w:val="left"/>
+      <w:pPr>
+        <w:ind w:left="6480" w:hanging="360"/>
+      </w:pPr>
+      <w:rPr>
+        <w:rFonts w:ascii="Wingdings" w:hAnsi="Wingdings" w:hint="default"/>
+      </w:rPr>
+    </w:lvl>
+  </w:abstractNum>
+  <w:abstractNum w:abstractNumId="3" w15:restartNumberingAfterBreak="0">
     <w:nsid w:val="1F523DE1"/>
     <w:multiLevelType w:val="multilevel"/>
     <w:tmpl w:val="2CB20CFA"/>
@@ -940,7 +1538,7 @@
       </w:rPr>
     </w:lvl>
   </w:abstractNum>
-  <w:abstractNum w:abstractNumId="3" w15:restartNumberingAfterBreak="0">
+  <w:abstractNum w:abstractNumId="4" w15:restartNumberingAfterBreak="0">
     <w:nsid w:val="365F2092"/>
     <w:multiLevelType w:val="multilevel"/>
     <w:tmpl w:val="852C7906"/>
@@ -1089,7 +1687,7 @@
       </w:rPr>
     </w:lvl>
   </w:abstractNum>
-  <w:abstractNum w:abstractNumId="4" w15:restartNumberingAfterBreak="0">
+  <w:abstractNum w:abstractNumId="5" w15:restartNumberingAfterBreak="0">
     <w:nsid w:val="4C494ADD"/>
     <w:multiLevelType w:val="hybridMultilevel"/>
     <w:tmpl w:val="7E90CA2C"/>
@@ -1202,7 +1800,7 @@
       </w:rPr>
     </w:lvl>
   </w:abstractNum>
-  <w:abstractNum w:abstractNumId="5" w15:restartNumberingAfterBreak="0">
+  <w:abstractNum w:abstractNumId="6" w15:restartNumberingAfterBreak="0">
     <w:nsid w:val="591B33AF"/>
     <w:multiLevelType w:val="multilevel"/>
     <w:tmpl w:val="EEFAABDE"/>
@@ -1351,23 +1949,115 @@
       </w:rPr>
     </w:lvl>
   </w:abstractNum>
+  <w:abstractNum w:abstractNumId="7" w15:restartNumberingAfterBreak="0">
+    <w:nsid w:val="703B677F"/>
+    <w:multiLevelType w:val="hybridMultilevel"/>
+    <w:tmpl w:val="70F28DDA"/>
+    <w:lvl w:ilvl="0" w:tplc="0409000F">
+      <w:start w:val="1"/>
+      <w:numFmt w:val="decimal"/>
+      <w:lvlText w:val="%1."/>
+      <w:lvlJc w:val="left"/>
+      <w:pPr>
+        <w:ind w:left="720" w:hanging="360"/>
+      </w:pPr>
+    </w:lvl>
+    <w:lvl w:ilvl="1" w:tplc="04090019" w:tentative="1">
+      <w:start w:val="1"/>
+      <w:numFmt w:val="lowerLetter"/>
+      <w:lvlText w:val="%2."/>
+      <w:lvlJc w:val="left"/>
+      <w:pPr>
+        <w:ind w:left="1440" w:hanging="360"/>
+      </w:pPr>
+    </w:lvl>
+    <w:lvl w:ilvl="2" w:tplc="0409001B" w:tentative="1">
+      <w:start w:val="1"/>
+      <w:numFmt w:val="lowerRoman"/>
+      <w:lvlText w:val="%3."/>
+      <w:lvlJc w:val="right"/>
+      <w:pPr>
+        <w:ind w:left="2160" w:hanging="180"/>
+      </w:pPr>
+    </w:lvl>
+    <w:lvl w:ilvl="3" w:tplc="0409000F" w:tentative="1">
+      <w:start w:val="1"/>
+      <w:numFmt w:val="decimal"/>
+      <w:lvlText w:val="%4."/>
+      <w:lvlJc w:val="left"/>
+      <w:pPr>
+        <w:ind w:left="2880" w:hanging="360"/>
+      </w:pPr>
+    </w:lvl>
+    <w:lvl w:ilvl="4" w:tplc="04090019" w:tentative="1">
+      <w:start w:val="1"/>
+      <w:numFmt w:val="lowerLetter"/>
+      <w:lvlText w:val="%5."/>
+      <w:lvlJc w:val="left"/>
+      <w:pPr>
+        <w:ind w:left="3600" w:hanging="360"/>
+      </w:pPr>
+    </w:lvl>
+    <w:lvl w:ilvl="5" w:tplc="0409001B" w:tentative="1">
+      <w:start w:val="1"/>
+      <w:numFmt w:val="lowerRoman"/>
+      <w:lvlText w:val="%6."/>
+      <w:lvlJc w:val="right"/>
+      <w:pPr>
+        <w:ind w:left="4320" w:hanging="180"/>
+      </w:pPr>
+    </w:lvl>
+    <w:lvl w:ilvl="6" w:tplc="0409000F" w:tentative="1">
+      <w:start w:val="1"/>
+      <w:numFmt w:val="decimal"/>
+      <w:lvlText w:val="%7."/>
+      <w:lvlJc w:val="left"/>
+      <w:pPr>
+        <w:ind w:left="5040" w:hanging="360"/>
+      </w:pPr>
+    </w:lvl>
+    <w:lvl w:ilvl="7" w:tplc="04090019" w:tentative="1">
+      <w:start w:val="1"/>
+      <w:numFmt w:val="lowerLetter"/>
+      <w:lvlText w:val="%8."/>
+      <w:lvlJc w:val="left"/>
+      <w:pPr>
+        <w:ind w:left="5760" w:hanging="360"/>
+      </w:pPr>
+    </w:lvl>
+    <w:lvl w:ilvl="8" w:tplc="0409001B" w:tentative="1">
+      <w:start w:val="1"/>
+      <w:numFmt w:val="lowerRoman"/>
+      <w:lvlText w:val="%9."/>
+      <w:lvlJc w:val="right"/>
+      <w:pPr>
+        <w:ind w:left="6480" w:hanging="180"/>
+      </w:pPr>
+    </w:lvl>
+  </w:abstractNum>
   <w:num w:numId="1" w16cid:durableId="1801797734">
-    <w:abstractNumId w:val="4"/>
+    <w:abstractNumId w:val="5"/>
   </w:num>
   <w:num w:numId="2" w16cid:durableId="1792900290">
     <w:abstractNumId w:val="1"/>
   </w:num>
   <w:num w:numId="3" w16cid:durableId="1777216525">
-    <w:abstractNumId w:val="5"/>
+    <w:abstractNumId w:val="6"/>
   </w:num>
   <w:num w:numId="4" w16cid:durableId="808321049">
-    <w:abstractNumId w:val="3"/>
+    <w:abstractNumId w:val="4"/>
   </w:num>
   <w:num w:numId="5" w16cid:durableId="386613119">
     <w:abstractNumId w:val="0"/>
   </w:num>
   <w:num w:numId="6" w16cid:durableId="336230297">
+    <w:abstractNumId w:val="3"/>
+  </w:num>
+  <w:num w:numId="7" w16cid:durableId="1218469183">
     <w:abstractNumId w:val="2"/>
+  </w:num>
+  <w:num w:numId="8" w16cid:durableId="1294368028">
+    <w:abstractNumId w:val="7"/>
   </w:num>
 </w:numbering>
 </file>
@@ -2285,6 +2975,18 @@
       <w:spacing w:val="5"/>
     </w:rPr>
   </w:style>
+  <w:style w:type="character" w:styleId="Hyperlink">
+    <w:name w:val="Hyperlink"/>
+    <w:basedOn w:val="DefaultParagraphFont"/>
+    <w:uiPriority w:val="99"/>
+    <w:semiHidden/>
+    <w:unhideWhenUsed/>
+    <w:rsid w:val="00305674"/>
+    <w:rPr>
+      <w:color w:val="0000FF"/>
+      <w:u w:val="single"/>
+    </w:rPr>
+  </w:style>
 </w:styles>
 </file>
 
